--- a/comment_utiliser_import_csv.docx
+++ b/comment_utiliser_import_csv.docx
@@ -296,7 +296,33 @@
         <w:rPr>
           <w:color w:val="000000" w:themeColor="text1"/>
         </w:rPr>
-        <w:t>Le Super-Administrateur pourra ajouter les mêmes rôle que l’administrateur en plus de pouvoir rajouter un Administrateur</w:t>
+        <w:t xml:space="preserve">Le </w:t>
+      </w:r>
+      <w:proofErr w:type="spellStart"/>
+      <w:r>
+        <w:rPr>
+          <w:color w:val="000000" w:themeColor="text1"/>
+        </w:rPr>
+        <w:t>Super-Administrateur</w:t>
+      </w:r>
+      <w:proofErr w:type="spellEnd"/>
+      <w:r>
+        <w:rPr>
+          <w:color w:val="000000" w:themeColor="text1"/>
+        </w:rPr>
+        <w:t xml:space="preserve"> pourra ajouter </w:t>
+      </w:r>
+      <w:r>
+        <w:rPr>
+          <w:color w:val="000000" w:themeColor="text1"/>
+        </w:rPr>
+        <w:t>les mêmes rôles</w:t>
+      </w:r>
+      <w:r>
+        <w:rPr>
+          <w:color w:val="000000" w:themeColor="text1"/>
+        </w:rPr>
+        <w:t xml:space="preserve"> que l’administrateur en plus de pouvoir rajouter un Administrateur</w:t>
       </w:r>
     </w:p>
     <w:p>
